--- a/Assignment 2 Part 2 Results.docx
+++ b/Assignment 2 Part 2 Results.docx
@@ -65,10 +65,10 @@
           <w:bCs/>
         </w:rPr>
       </w:pPr>
-      <w:bookmarkStart w:id="0" w:name="OLE_LINK2"/>
-      <w:bookmarkStart w:id="1" w:name="OLE_LINK4"/>
-      <w:bookmarkStart w:id="2" w:name="_Hlk171679732"/>
-      <w:bookmarkStart w:id="3" w:name="OLE_LINK5"/>
+      <w:bookmarkStart w:id="0" w:name="_Hlk171679732"/>
+      <w:bookmarkStart w:id="1" w:name="OLE_LINK5"/>
+      <w:bookmarkStart w:id="2" w:name="OLE_LINK2"/>
+      <w:bookmarkStart w:id="3" w:name="OLE_LINK4"/>
       <w:r>
         <w:rPr>
           <w:b/>
@@ -84,8 +84,8 @@
         <w:t>:</w:t>
       </w:r>
     </w:p>
-    <w:bookmarkEnd w:id="2"/>
-    <w:bookmarkEnd w:id="3"/>
+    <w:bookmarkEnd w:id="0"/>
+    <w:bookmarkEnd w:id="1"/>
     <w:p>
       <w:pPr>
         <w:rPr>
@@ -97,6 +97,7 @@
         <w:rPr>
           <w:b/>
           <w:bCs/>
+          <w:noProof/>
         </w:rPr>
         <w:drawing>
           <wp:inline distT="0" distB="0" distL="0" distR="0" wp14:anchorId="3FC19B4A" wp14:editId="6D578933">
@@ -155,6 +156,50 @@
           <w:bCs/>
         </w:rPr>
         <w:t>:</w:t>
+      </w:r>
+      <w:r>
+        <w:rPr>
+          <w:b/>
+          <w:bCs/>
+        </w:rPr>
+        <w:t xml:space="preserve"> </w:t>
+      </w:r>
+      <w:r>
+        <w:rPr>
+          <w:sz w:val="22"/>
+          <w:szCs w:val="22"/>
+        </w:rPr>
+        <w:t xml:space="preserve">The accuracy is low as the implementation of Naïve Bayes classifier is very simple without any optimizations. For comparison, </w:t>
+      </w:r>
+      <w:proofErr w:type="spellStart"/>
+      <w:r>
+        <w:rPr>
+          <w:sz w:val="22"/>
+          <w:szCs w:val="22"/>
+        </w:rPr>
+        <w:t>SKlearn’s</w:t>
+      </w:r>
+      <w:proofErr w:type="spellEnd"/>
+      <w:r>
+        <w:rPr>
+          <w:sz w:val="22"/>
+          <w:szCs w:val="22"/>
+        </w:rPr>
+        <w:t xml:space="preserve"> vanilla NB gives accuracy of 7</w:t>
+      </w:r>
+      <w:r>
+        <w:rPr>
+          <w:sz w:val="22"/>
+          <w:szCs w:val="22"/>
+        </w:rPr>
+        <w:t>3</w:t>
+      </w:r>
+      <w:r>
+        <w:rPr>
+          <w:sz w:val="22"/>
+          <w:szCs w:val="22"/>
+        </w:rPr>
+        <w:t>% with TFIDF vectorization.</w:t>
       </w:r>
     </w:p>
     <w:tbl>
@@ -366,18 +411,10 @@
         <w:t>Algorithm description:</w:t>
       </w:r>
     </w:p>
+    <w:bookmarkEnd w:id="2"/>
+    <w:bookmarkEnd w:id="3"/>
     <w:p>
       <w:pPr>
-        <w:rPr>
-          <w:b/>
-          <w:bCs/>
-        </w:rPr>
-      </w:pPr>
-    </w:p>
-    <w:bookmarkEnd w:id="0"/>
-    <w:bookmarkEnd w:id="1"/>
-    <w:p>
-      <w:pPr>
         <w:jc w:val="center"/>
       </w:pPr>
       <w:r>
@@ -385,7 +422,7 @@
           <w:noProof/>
         </w:rPr>
         <w:drawing>
-          <wp:inline distT="0" distB="0" distL="0" distR="0" wp14:anchorId="07DEFEAC" wp14:editId="0728C25C">
+          <wp:inline distT="0" distB="0" distL="0" distR="0" wp14:anchorId="07DEFEAC" wp14:editId="684696CD">
             <wp:extent cx="4769229" cy="4260715"/>
             <wp:effectExtent l="0" t="0" r="0" b="0"/>
             <wp:docPr id="841161580" name="Picture 1" descr="A math problem with text&#10;&#10;Description automatically generated with medium confidence"/>

--- a/Assignment 2 Part 2 Results.docx
+++ b/Assignment 2 Part 2 Results.docx
@@ -69,6 +69,569 @@
       <w:bookmarkStart w:id="1" w:name="OLE_LINK5"/>
       <w:bookmarkStart w:id="2" w:name="OLE_LINK2"/>
       <w:bookmarkStart w:id="3" w:name="OLE_LINK4"/>
+      <w:r>
+        <w:rPr>
+          <w:b/>
+          <w:bCs/>
+        </w:rPr>
+        <w:t xml:space="preserve">Naïve Bayes </w:t>
+      </w:r>
+      <w:r>
+        <w:rPr>
+          <w:b/>
+          <w:bCs/>
+        </w:rPr>
+        <w:t>Algorithm description:</w:t>
+      </w:r>
+    </w:p>
+    <w:p>
+      <w:pPr>
+        <w:rPr>
+          <w:b/>
+          <w:bCs/>
+        </w:rPr>
+      </w:pPr>
+      <w:r>
+        <w:rPr>
+          <w:noProof/>
+        </w:rPr>
+        <w:drawing>
+          <wp:inline distT="0" distB="0" distL="0" distR="0" wp14:anchorId="6686D3FD" wp14:editId="07224826">
+            <wp:extent cx="4769229" cy="4260715"/>
+            <wp:effectExtent l="0" t="0" r="0" b="0"/>
+            <wp:docPr id="841161580" name="Picture 1" descr="A math problem with text&#10;&#10;Description automatically generated with medium confidence"/>
+            <wp:cNvGraphicFramePr>
+              <a:graphicFrameLocks xmlns:a="http://schemas.openxmlformats.org/drawingml/2006/main" noChangeAspect="1"/>
+            </wp:cNvGraphicFramePr>
+            <a:graphic xmlns:a="http://schemas.openxmlformats.org/drawingml/2006/main">
+              <a:graphicData uri="http://schemas.openxmlformats.org/drawingml/2006/picture">
+                <pic:pic xmlns:pic="http://schemas.openxmlformats.org/drawingml/2006/picture">
+                  <pic:nvPicPr>
+                    <pic:cNvPr id="841161580" name="Picture 1" descr="A math problem with text&#10;&#10;Description automatically generated with medium confidence"/>
+                    <pic:cNvPicPr/>
+                  </pic:nvPicPr>
+                  <pic:blipFill>
+                    <a:blip r:embed="rId5" cstate="print">
+                      <a:extLst>
+                        <a:ext uri="{28A0092B-C50C-407E-A947-70E740481C1C}">
+                          <a14:useLocalDpi xmlns:a14="http://schemas.microsoft.com/office/drawing/2010/main" val="0"/>
+                        </a:ext>
+                      </a:extLst>
+                    </a:blip>
+                    <a:stretch>
+                      <a:fillRect/>
+                    </a:stretch>
+                  </pic:blipFill>
+                  <pic:spPr>
+                    <a:xfrm>
+                      <a:off x="0" y="0"/>
+                      <a:ext cx="4788091" cy="4277566"/>
+                    </a:xfrm>
+                    <a:prstGeom prst="rect">
+                      <a:avLst/>
+                    </a:prstGeom>
+                  </pic:spPr>
+                </pic:pic>
+              </a:graphicData>
+            </a:graphic>
+          </wp:inline>
+        </w:drawing>
+      </w:r>
+    </w:p>
+    <w:p>
+      <w:pPr>
+        <w:rPr>
+          <w:b/>
+          <w:bCs/>
+        </w:rPr>
+      </w:pPr>
+    </w:p>
+    <w:p>
+      <w:pPr>
+        <w:rPr>
+          <w:b/>
+          <w:bCs/>
+        </w:rPr>
+      </w:pPr>
+      <w:r>
+        <w:rPr>
+          <w:b/>
+          <w:bCs/>
+        </w:rPr>
+        <w:t>Map Reduce Algorithm Description:</w:t>
+      </w:r>
+    </w:p>
+    <w:p>
+      <w:pPr>
+        <w:pStyle w:val="ListParagraph"/>
+        <w:numPr>
+          <w:ilvl w:val="0"/>
+          <w:numId w:val="4"/>
+        </w:numPr>
+      </w:pPr>
+      <w:r>
+        <w:t xml:space="preserve">Log prior calculation: </w:t>
+      </w:r>
+    </w:p>
+    <w:p>
+      <w:pPr>
+        <w:pStyle w:val="ListParagraph"/>
+      </w:pPr>
+      <w:r>
+        <w:t>For each label, the</w:t>
+      </w:r>
+      <w:r>
+        <w:t xml:space="preserve"> </w:t>
+      </w:r>
+      <w:r>
+        <w:t>calculate the prior probability by dividing the count of the label by the total count of all labels.</w:t>
+      </w:r>
+    </w:p>
+    <w:p>
+      <w:pPr>
+        <w:pStyle w:val="ListParagraph"/>
+      </w:pPr>
+      <w:r>
+        <w:t>T</w:t>
+      </w:r>
+      <w:r>
+        <w:t>he prior probability is added as a new column (prior)</w:t>
+      </w:r>
+      <w:r>
+        <w:t xml:space="preserve"> and the</w:t>
+      </w:r>
+      <w:r>
+        <w:t xml:space="preserve"> log prior is added as a new column (</w:t>
+      </w:r>
+      <w:proofErr w:type="spellStart"/>
+      <w:r>
+        <w:t>log_prior</w:t>
+      </w:r>
+      <w:proofErr w:type="spellEnd"/>
+      <w:r>
+        <w:t>).</w:t>
+      </w:r>
+    </w:p>
+    <w:p>
+      <w:pPr>
+        <w:pStyle w:val="ListParagraph"/>
+      </w:pPr>
+    </w:p>
+    <w:p>
+      <w:pPr>
+        <w:pStyle w:val="ListParagraph"/>
+        <w:numPr>
+          <w:ilvl w:val="0"/>
+          <w:numId w:val="4"/>
+        </w:numPr>
+      </w:pPr>
+      <w:r>
+        <w:t>Log Likelihood calculation:</w:t>
+      </w:r>
+    </w:p>
+    <w:p>
+      <w:pPr>
+        <w:pStyle w:val="ListParagraph"/>
+        <w:numPr>
+          <w:ilvl w:val="0"/>
+          <w:numId w:val="5"/>
+        </w:numPr>
+      </w:pPr>
+      <w:r>
+        <w:t xml:space="preserve">Count Smoothing: The count of each word is incremented using the </w:t>
+      </w:r>
+      <w:proofErr w:type="spellStart"/>
+      <w:r>
+        <w:t>incr</w:t>
+      </w:r>
+      <w:proofErr w:type="spellEnd"/>
+      <w:r>
+        <w:t xml:space="preserve"> function, which likely adds a smoothing value (like Laplace smoothing) to avoid zero probabilities. The result is stored in a new column </w:t>
+      </w:r>
+      <w:proofErr w:type="spellStart"/>
+      <w:r>
+        <w:t>count_smoothed</w:t>
+      </w:r>
+      <w:proofErr w:type="spellEnd"/>
+      <w:r>
+        <w:t>.</w:t>
+      </w:r>
+    </w:p>
+    <w:p>
+      <w:pPr>
+        <w:pStyle w:val="ListParagraph"/>
+        <w:numPr>
+          <w:ilvl w:val="0"/>
+          <w:numId w:val="5"/>
+        </w:numPr>
+      </w:pPr>
+      <w:r>
+        <w:lastRenderedPageBreak/>
+        <w:t xml:space="preserve">Total Word Count Smoothing: Similarly, the total word count for each sentiment is incremented using the </w:t>
+      </w:r>
+      <w:proofErr w:type="spellStart"/>
+      <w:r>
+        <w:t>incr_v</w:t>
+      </w:r>
+      <w:proofErr w:type="spellEnd"/>
+      <w:r>
+        <w:t xml:space="preserve"> function, and the result is stored in a new column </w:t>
+      </w:r>
+      <w:proofErr w:type="spellStart"/>
+      <w:r>
+        <w:t>total_word_count_smoothed</w:t>
+      </w:r>
+      <w:proofErr w:type="spellEnd"/>
+      <w:r>
+        <w:t>.</w:t>
+      </w:r>
+    </w:p>
+    <w:p>
+      <w:pPr>
+        <w:pStyle w:val="ListParagraph"/>
+        <w:numPr>
+          <w:ilvl w:val="0"/>
+          <w:numId w:val="5"/>
+        </w:numPr>
+      </w:pPr>
+      <w:r>
+        <w:t>The likelihood of each word given its sentiment is calculated by dividing the smoothed word count (</w:t>
+      </w:r>
+      <w:proofErr w:type="spellStart"/>
+      <w:r>
+        <w:t>count_smoothed</w:t>
+      </w:r>
+      <w:proofErr w:type="spellEnd"/>
+      <w:r>
+        <w:t>) by the smoothed total word count (</w:t>
+      </w:r>
+      <w:proofErr w:type="spellStart"/>
+      <w:r>
+        <w:t>total_word_count_smoothed</w:t>
+      </w:r>
+      <w:proofErr w:type="spellEnd"/>
+      <w:r>
+        <w:t>). This is stored in a new column likelihood.</w:t>
+      </w:r>
+    </w:p>
+    <w:p>
+      <w:pPr>
+        <w:pStyle w:val="ListParagraph"/>
+        <w:numPr>
+          <w:ilvl w:val="0"/>
+          <w:numId w:val="5"/>
+        </w:numPr>
+      </w:pPr>
+      <w:r>
+        <w:t xml:space="preserve">The logarithm of the likelihood is computed to facilitate calculations in logarithmic space, improving numerical stability and efficiency. This is stored in a new column </w:t>
+      </w:r>
+      <w:proofErr w:type="spellStart"/>
+      <w:r>
+        <w:t>log_likelihood</w:t>
+      </w:r>
+      <w:proofErr w:type="spellEnd"/>
+      <w:r>
+        <w:t>.</w:t>
+      </w:r>
+    </w:p>
+    <w:p>
+      <w:pPr>
+        <w:pStyle w:val="ListParagraph"/>
+        <w:ind w:left="1080"/>
+      </w:pPr>
+    </w:p>
+    <w:p>
+      <w:pPr>
+        <w:pStyle w:val="ListParagraph"/>
+        <w:numPr>
+          <w:ilvl w:val="0"/>
+          <w:numId w:val="4"/>
+        </w:numPr>
+      </w:pPr>
+      <w:r>
+        <w:t xml:space="preserve">Model  and result creation: </w:t>
+      </w:r>
+    </w:p>
+    <w:p>
+      <w:pPr>
+        <w:pStyle w:val="ListParagraph"/>
+        <w:numPr>
+          <w:ilvl w:val="0"/>
+          <w:numId w:val="5"/>
+        </w:numPr>
+      </w:pPr>
+      <w:r>
+        <w:t xml:space="preserve">The </w:t>
+      </w:r>
+      <w:proofErr w:type="spellStart"/>
+      <w:r>
+        <w:t>test_df</w:t>
+      </w:r>
+      <w:proofErr w:type="spellEnd"/>
+      <w:r>
+        <w:t xml:space="preserve"> </w:t>
+      </w:r>
+      <w:proofErr w:type="spellStart"/>
+      <w:r>
+        <w:t>DataFrame</w:t>
+      </w:r>
+      <w:proofErr w:type="spellEnd"/>
+      <w:r>
+        <w:t xml:space="preserve"> is exploded so that each word in the </w:t>
+      </w:r>
+      <w:proofErr w:type="spellStart"/>
+      <w:r>
+        <w:t>words_stemmed</w:t>
+      </w:r>
+      <w:proofErr w:type="spellEnd"/>
+      <w:r>
+        <w:t xml:space="preserve"> column gets its own row. This helps in calculating the probabilities for each word separately.</w:t>
+      </w:r>
+    </w:p>
+    <w:p>
+      <w:pPr>
+        <w:pStyle w:val="ListParagraph"/>
+        <w:numPr>
+          <w:ilvl w:val="0"/>
+          <w:numId w:val="5"/>
+        </w:numPr>
+      </w:pPr>
+      <w:r>
+        <w:t xml:space="preserve"> </w:t>
+      </w:r>
+      <w:r>
+        <w:t xml:space="preserve">The exploded </w:t>
+      </w:r>
+      <w:proofErr w:type="spellStart"/>
+      <w:r>
+        <w:t>DataFrame</w:t>
+      </w:r>
+      <w:proofErr w:type="spellEnd"/>
+      <w:r>
+        <w:t xml:space="preserve"> is joined with the priors </w:t>
+      </w:r>
+      <w:proofErr w:type="spellStart"/>
+      <w:r>
+        <w:t>DataFrame</w:t>
+      </w:r>
+      <w:proofErr w:type="spellEnd"/>
+      <w:r>
+        <w:t xml:space="preserve"> on the sentiment column to add the log prior probabilities.</w:t>
+      </w:r>
+    </w:p>
+    <w:p>
+      <w:pPr>
+        <w:pStyle w:val="ListParagraph"/>
+        <w:numPr>
+          <w:ilvl w:val="0"/>
+          <w:numId w:val="5"/>
+        </w:numPr>
+      </w:pPr>
+      <w:r>
+        <w:t xml:space="preserve">It is then joined with the likelihood </w:t>
+      </w:r>
+      <w:proofErr w:type="spellStart"/>
+      <w:r>
+        <w:t>DataFrame</w:t>
+      </w:r>
+      <w:proofErr w:type="spellEnd"/>
+      <w:r>
+        <w:t xml:space="preserve"> on both the sentiment and word columns to add the log likelihood probabilities for each word.</w:t>
+      </w:r>
+    </w:p>
+    <w:p>
+      <w:pPr>
+        <w:pStyle w:val="ListParagraph"/>
+        <w:numPr>
+          <w:ilvl w:val="0"/>
+          <w:numId w:val="5"/>
+        </w:numPr>
+      </w:pPr>
+      <w:r>
+        <w:t xml:space="preserve">The data is grouped by </w:t>
+      </w:r>
+      <w:proofErr w:type="spellStart"/>
+      <w:r>
+        <w:t>words_stemmed</w:t>
+      </w:r>
+      <w:proofErr w:type="spellEnd"/>
+      <w:r>
+        <w:t xml:space="preserve">, sentiment, and </w:t>
+      </w:r>
+      <w:proofErr w:type="spellStart"/>
+      <w:r>
+        <w:t>log_prior</w:t>
+      </w:r>
+      <w:proofErr w:type="spellEnd"/>
+      <w:r>
+        <w:t>.</w:t>
+      </w:r>
+    </w:p>
+    <w:p>
+      <w:pPr>
+        <w:pStyle w:val="ListParagraph"/>
+        <w:numPr>
+          <w:ilvl w:val="0"/>
+          <w:numId w:val="5"/>
+        </w:numPr>
+      </w:pPr>
+      <w:r>
+        <w:t xml:space="preserve">The sum of the </w:t>
+      </w:r>
+      <w:proofErr w:type="spellStart"/>
+      <w:r>
+        <w:t>log_likelihood</w:t>
+      </w:r>
+      <w:proofErr w:type="spellEnd"/>
+      <w:r>
+        <w:t xml:space="preserve"> values for all words in each review is calculated and stored in a new column </w:t>
+      </w:r>
+      <w:proofErr w:type="spellStart"/>
+      <w:r>
+        <w:t>sum_log_likelihood</w:t>
+      </w:r>
+      <w:proofErr w:type="spellEnd"/>
+      <w:r>
+        <w:t>.</w:t>
+      </w:r>
+    </w:p>
+    <w:p>
+      <w:pPr>
+        <w:pStyle w:val="ListParagraph"/>
+        <w:numPr>
+          <w:ilvl w:val="0"/>
+          <w:numId w:val="5"/>
+        </w:numPr>
+      </w:pPr>
+      <w:r>
+        <w:t xml:space="preserve">The log-probability for each review is computed by adding the </w:t>
+      </w:r>
+      <w:proofErr w:type="spellStart"/>
+      <w:r>
+        <w:t>log_prior</w:t>
+      </w:r>
+      <w:proofErr w:type="spellEnd"/>
+      <w:r>
+        <w:t xml:space="preserve"> to the </w:t>
+      </w:r>
+      <w:proofErr w:type="spellStart"/>
+      <w:r>
+        <w:t>sum_log_likelihood</w:t>
+      </w:r>
+      <w:proofErr w:type="spellEnd"/>
+      <w:r>
+        <w:t xml:space="preserve">. This value is stored in a new column </w:t>
+      </w:r>
+      <w:proofErr w:type="spellStart"/>
+      <w:r>
+        <w:t>log_probability</w:t>
+      </w:r>
+      <w:proofErr w:type="spellEnd"/>
+      <w:r>
+        <w:t>.</w:t>
+      </w:r>
+    </w:p>
+    <w:p>
+      <w:pPr>
+        <w:pStyle w:val="ListParagraph"/>
+        <w:numPr>
+          <w:ilvl w:val="0"/>
+          <w:numId w:val="5"/>
+        </w:numPr>
+      </w:pPr>
+      <w:r>
+        <w:t xml:space="preserve">intermediate columns </w:t>
+      </w:r>
+      <w:proofErr w:type="spellStart"/>
+      <w:r>
+        <w:t>log_prior</w:t>
+      </w:r>
+      <w:proofErr w:type="spellEnd"/>
+      <w:r>
+        <w:t xml:space="preserve"> and </w:t>
+      </w:r>
+      <w:proofErr w:type="spellStart"/>
+      <w:r>
+        <w:t>sum_log_likelihood</w:t>
+      </w:r>
+      <w:proofErr w:type="spellEnd"/>
+      <w:r>
+        <w:t xml:space="preserve"> </w:t>
+      </w:r>
+      <w:r>
+        <w:t>is</w:t>
+      </w:r>
+      <w:r>
+        <w:t xml:space="preserve"> dropped for clarity.</w:t>
+      </w:r>
+    </w:p>
+    <w:p>
+      <w:pPr>
+        <w:pStyle w:val="ListParagraph"/>
+        <w:numPr>
+          <w:ilvl w:val="0"/>
+          <w:numId w:val="5"/>
+        </w:numPr>
+      </w:pPr>
+      <w:r>
+        <w:t xml:space="preserve">The resulting </w:t>
+      </w:r>
+      <w:proofErr w:type="spellStart"/>
+      <w:r>
+        <w:t>DataFrame</w:t>
+      </w:r>
+      <w:proofErr w:type="spellEnd"/>
+      <w:r>
+        <w:t xml:space="preserve">, which contains </w:t>
+      </w:r>
+      <w:proofErr w:type="spellStart"/>
+      <w:r>
+        <w:t>words_stemmed</w:t>
+      </w:r>
+      <w:proofErr w:type="spellEnd"/>
+      <w:r>
+        <w:t xml:space="preserve"> and their corresponding </w:t>
+      </w:r>
+      <w:proofErr w:type="spellStart"/>
+      <w:r>
+        <w:t>log_probability</w:t>
+      </w:r>
+      <w:proofErr w:type="spellEnd"/>
+      <w:r>
+        <w:t xml:space="preserve">, is joined back with the original </w:t>
+      </w:r>
+      <w:proofErr w:type="spellStart"/>
+      <w:r>
+        <w:t>test_df</w:t>
+      </w:r>
+      <w:proofErr w:type="spellEnd"/>
+      <w:r>
+        <w:t xml:space="preserve"> (with sentiment renamed to label) to retain the original structure of the </w:t>
+      </w:r>
+      <w:proofErr w:type="spellStart"/>
+      <w:r>
+        <w:t>DataFrame</w:t>
+      </w:r>
+      <w:proofErr w:type="spellEnd"/>
+      <w:r>
+        <w:t>.</w:t>
+      </w:r>
+    </w:p>
+    <w:p>
+      <w:pPr>
+        <w:rPr>
+          <w:b/>
+          <w:bCs/>
+        </w:rPr>
+      </w:pPr>
+    </w:p>
+    <w:p>
+      <w:pPr>
+        <w:rPr>
+          <w:b/>
+          <w:bCs/>
+        </w:rPr>
+      </w:pPr>
       <w:r>
         <w:rPr>
           <w:b/>
@@ -115,7 +678,7 @@
                     <pic:cNvPicPr/>
                   </pic:nvPicPr>
                   <pic:blipFill>
-                    <a:blip r:embed="rId5"/>
+                    <a:blip r:embed="rId6"/>
                     <a:stretch>
                       <a:fillRect/>
                     </a:stretch>
@@ -395,75 +958,10 @@
           </w:p>
         </w:tc>
       </w:tr>
+      <w:bookmarkEnd w:id="2"/>
+      <w:bookmarkEnd w:id="3"/>
     </w:tbl>
-    <w:p>
-      <w:pPr>
-        <w:rPr>
-          <w:b/>
-          <w:bCs/>
-        </w:rPr>
-      </w:pPr>
-      <w:r>
-        <w:rPr>
-          <w:b/>
-          <w:bCs/>
-        </w:rPr>
-        <w:t>Algorithm description:</w:t>
-      </w:r>
-    </w:p>
-    <w:bookmarkEnd w:id="2"/>
-    <w:bookmarkEnd w:id="3"/>
-    <w:p>
-      <w:pPr>
-        <w:jc w:val="center"/>
-      </w:pPr>
-      <w:r>
-        <w:rPr>
-          <w:noProof/>
-        </w:rPr>
-        <w:drawing>
-          <wp:inline distT="0" distB="0" distL="0" distR="0" wp14:anchorId="07DEFEAC" wp14:editId="684696CD">
-            <wp:extent cx="4769229" cy="4260715"/>
-            <wp:effectExtent l="0" t="0" r="0" b="0"/>
-            <wp:docPr id="841161580" name="Picture 1" descr="A math problem with text&#10;&#10;Description automatically generated with medium confidence"/>
-            <wp:cNvGraphicFramePr>
-              <a:graphicFrameLocks xmlns:a="http://schemas.openxmlformats.org/drawingml/2006/main" noChangeAspect="1"/>
-            </wp:cNvGraphicFramePr>
-            <a:graphic xmlns:a="http://schemas.openxmlformats.org/drawingml/2006/main">
-              <a:graphicData uri="http://schemas.openxmlformats.org/drawingml/2006/picture">
-                <pic:pic xmlns:pic="http://schemas.openxmlformats.org/drawingml/2006/picture">
-                  <pic:nvPicPr>
-                    <pic:cNvPr id="841161580" name="Picture 1" descr="A math problem with text&#10;&#10;Description automatically generated with medium confidence"/>
-                    <pic:cNvPicPr/>
-                  </pic:nvPicPr>
-                  <pic:blipFill>
-                    <a:blip r:embed="rId6" cstate="print">
-                      <a:extLst>
-                        <a:ext uri="{28A0092B-C50C-407E-A947-70E740481C1C}">
-                          <a14:useLocalDpi xmlns:a14="http://schemas.microsoft.com/office/drawing/2010/main" val="0"/>
-                        </a:ext>
-                      </a:extLst>
-                    </a:blip>
-                    <a:stretch>
-                      <a:fillRect/>
-                    </a:stretch>
-                  </pic:blipFill>
-                  <pic:spPr>
-                    <a:xfrm>
-                      <a:off x="0" y="0"/>
-                      <a:ext cx="4788091" cy="4277566"/>
-                    </a:xfrm>
-                    <a:prstGeom prst="rect">
-                      <a:avLst/>
-                    </a:prstGeom>
-                  </pic:spPr>
-                </pic:pic>
-              </a:graphicData>
-            </a:graphic>
-          </wp:inline>
-        </w:drawing>
-      </w:r>
-    </w:p>
+    <w:p/>
     <w:sectPr>
       <w:pgSz w:w="12240" w:h="15840"/>
       <w:pgMar w:top="1440" w:right="1440" w:bottom="1440" w:left="1440" w:header="720" w:footer="720" w:gutter="0"/>
@@ -764,6 +1262,208 @@
       </w:rPr>
     </w:lvl>
   </w:abstractNum>
+  <w:abstractNum w:abstractNumId="3" w15:restartNumberingAfterBreak="0">
+    <w:nsid w:val="6590091F"/>
+    <w:multiLevelType w:val="hybridMultilevel"/>
+    <w:tmpl w:val="5AD04E2A"/>
+    <w:lvl w:ilvl="0" w:tplc="4AA64C02">
+      <w:start w:val="2"/>
+      <w:numFmt w:val="bullet"/>
+      <w:lvlText w:val="-"/>
+      <w:lvlJc w:val="left"/>
+      <w:pPr>
+        <w:ind w:left="1080" w:hanging="360"/>
+      </w:pPr>
+      <w:rPr>
+        <w:rFonts w:ascii="Aptos" w:eastAsiaTheme="minorHAnsi" w:hAnsi="Aptos" w:cstheme="minorBidi" w:hint="default"/>
+      </w:rPr>
+    </w:lvl>
+    <w:lvl w:ilvl="1" w:tplc="04090003" w:tentative="1">
+      <w:start w:val="1"/>
+      <w:numFmt w:val="bullet"/>
+      <w:lvlText w:val="o"/>
+      <w:lvlJc w:val="left"/>
+      <w:pPr>
+        <w:ind w:left="1800" w:hanging="360"/>
+      </w:pPr>
+      <w:rPr>
+        <w:rFonts w:ascii="Courier New" w:hAnsi="Courier New" w:cs="Courier New" w:hint="default"/>
+      </w:rPr>
+    </w:lvl>
+    <w:lvl w:ilvl="2" w:tplc="04090005" w:tentative="1">
+      <w:start w:val="1"/>
+      <w:numFmt w:val="bullet"/>
+      <w:lvlText w:val=""/>
+      <w:lvlJc w:val="left"/>
+      <w:pPr>
+        <w:ind w:left="2520" w:hanging="360"/>
+      </w:pPr>
+      <w:rPr>
+        <w:rFonts w:ascii="Wingdings" w:hAnsi="Wingdings" w:hint="default"/>
+      </w:rPr>
+    </w:lvl>
+    <w:lvl w:ilvl="3" w:tplc="04090001" w:tentative="1">
+      <w:start w:val="1"/>
+      <w:numFmt w:val="bullet"/>
+      <w:lvlText w:val=""/>
+      <w:lvlJc w:val="left"/>
+      <w:pPr>
+        <w:ind w:left="3240" w:hanging="360"/>
+      </w:pPr>
+      <w:rPr>
+        <w:rFonts w:ascii="Symbol" w:hAnsi="Symbol" w:hint="default"/>
+      </w:rPr>
+    </w:lvl>
+    <w:lvl w:ilvl="4" w:tplc="04090003" w:tentative="1">
+      <w:start w:val="1"/>
+      <w:numFmt w:val="bullet"/>
+      <w:lvlText w:val="o"/>
+      <w:lvlJc w:val="left"/>
+      <w:pPr>
+        <w:ind w:left="3960" w:hanging="360"/>
+      </w:pPr>
+      <w:rPr>
+        <w:rFonts w:ascii="Courier New" w:hAnsi="Courier New" w:cs="Courier New" w:hint="default"/>
+      </w:rPr>
+    </w:lvl>
+    <w:lvl w:ilvl="5" w:tplc="04090005" w:tentative="1">
+      <w:start w:val="1"/>
+      <w:numFmt w:val="bullet"/>
+      <w:lvlText w:val=""/>
+      <w:lvlJc w:val="left"/>
+      <w:pPr>
+        <w:ind w:left="4680" w:hanging="360"/>
+      </w:pPr>
+      <w:rPr>
+        <w:rFonts w:ascii="Wingdings" w:hAnsi="Wingdings" w:hint="default"/>
+      </w:rPr>
+    </w:lvl>
+    <w:lvl w:ilvl="6" w:tplc="04090001" w:tentative="1">
+      <w:start w:val="1"/>
+      <w:numFmt w:val="bullet"/>
+      <w:lvlText w:val=""/>
+      <w:lvlJc w:val="left"/>
+      <w:pPr>
+        <w:ind w:left="5400" w:hanging="360"/>
+      </w:pPr>
+      <w:rPr>
+        <w:rFonts w:ascii="Symbol" w:hAnsi="Symbol" w:hint="default"/>
+      </w:rPr>
+    </w:lvl>
+    <w:lvl w:ilvl="7" w:tplc="04090003" w:tentative="1">
+      <w:start w:val="1"/>
+      <w:numFmt w:val="bullet"/>
+      <w:lvlText w:val="o"/>
+      <w:lvlJc w:val="left"/>
+      <w:pPr>
+        <w:ind w:left="6120" w:hanging="360"/>
+      </w:pPr>
+      <w:rPr>
+        <w:rFonts w:ascii="Courier New" w:hAnsi="Courier New" w:cs="Courier New" w:hint="default"/>
+      </w:rPr>
+    </w:lvl>
+    <w:lvl w:ilvl="8" w:tplc="04090005" w:tentative="1">
+      <w:start w:val="1"/>
+      <w:numFmt w:val="bullet"/>
+      <w:lvlText w:val=""/>
+      <w:lvlJc w:val="left"/>
+      <w:pPr>
+        <w:ind w:left="6840" w:hanging="360"/>
+      </w:pPr>
+      <w:rPr>
+        <w:rFonts w:ascii="Wingdings" w:hAnsi="Wingdings" w:hint="default"/>
+      </w:rPr>
+    </w:lvl>
+  </w:abstractNum>
+  <w:abstractNum w:abstractNumId="4" w15:restartNumberingAfterBreak="0">
+    <w:nsid w:val="6E8A7F13"/>
+    <w:multiLevelType w:val="hybridMultilevel"/>
+    <w:tmpl w:val="06AE9416"/>
+    <w:lvl w:ilvl="0" w:tplc="0409000F">
+      <w:start w:val="1"/>
+      <w:numFmt w:val="decimal"/>
+      <w:lvlText w:val="%1."/>
+      <w:lvlJc w:val="left"/>
+      <w:pPr>
+        <w:ind w:left="720" w:hanging="360"/>
+      </w:pPr>
+      <w:rPr>
+        <w:rFonts w:hint="default"/>
+      </w:rPr>
+    </w:lvl>
+    <w:lvl w:ilvl="1" w:tplc="04090019" w:tentative="1">
+      <w:start w:val="1"/>
+      <w:numFmt w:val="lowerLetter"/>
+      <w:lvlText w:val="%2."/>
+      <w:lvlJc w:val="left"/>
+      <w:pPr>
+        <w:ind w:left="1440" w:hanging="360"/>
+      </w:pPr>
+    </w:lvl>
+    <w:lvl w:ilvl="2" w:tplc="0409001B" w:tentative="1">
+      <w:start w:val="1"/>
+      <w:numFmt w:val="lowerRoman"/>
+      <w:lvlText w:val="%3."/>
+      <w:lvlJc w:val="right"/>
+      <w:pPr>
+        <w:ind w:left="2160" w:hanging="180"/>
+      </w:pPr>
+    </w:lvl>
+    <w:lvl w:ilvl="3" w:tplc="0409000F" w:tentative="1">
+      <w:start w:val="1"/>
+      <w:numFmt w:val="decimal"/>
+      <w:lvlText w:val="%4."/>
+      <w:lvlJc w:val="left"/>
+      <w:pPr>
+        <w:ind w:left="2880" w:hanging="360"/>
+      </w:pPr>
+    </w:lvl>
+    <w:lvl w:ilvl="4" w:tplc="04090019" w:tentative="1">
+      <w:start w:val="1"/>
+      <w:numFmt w:val="lowerLetter"/>
+      <w:lvlText w:val="%5."/>
+      <w:lvlJc w:val="left"/>
+      <w:pPr>
+        <w:ind w:left="3600" w:hanging="360"/>
+      </w:pPr>
+    </w:lvl>
+    <w:lvl w:ilvl="5" w:tplc="0409001B" w:tentative="1">
+      <w:start w:val="1"/>
+      <w:numFmt w:val="lowerRoman"/>
+      <w:lvlText w:val="%6."/>
+      <w:lvlJc w:val="right"/>
+      <w:pPr>
+        <w:ind w:left="4320" w:hanging="180"/>
+      </w:pPr>
+    </w:lvl>
+    <w:lvl w:ilvl="6" w:tplc="0409000F" w:tentative="1">
+      <w:start w:val="1"/>
+      <w:numFmt w:val="decimal"/>
+      <w:lvlText w:val="%7."/>
+      <w:lvlJc w:val="left"/>
+      <w:pPr>
+        <w:ind w:left="5040" w:hanging="360"/>
+      </w:pPr>
+    </w:lvl>
+    <w:lvl w:ilvl="7" w:tplc="04090019" w:tentative="1">
+      <w:start w:val="1"/>
+      <w:numFmt w:val="lowerLetter"/>
+      <w:lvlText w:val="%8."/>
+      <w:lvlJc w:val="left"/>
+      <w:pPr>
+        <w:ind w:left="5760" w:hanging="360"/>
+      </w:pPr>
+    </w:lvl>
+    <w:lvl w:ilvl="8" w:tplc="0409001B" w:tentative="1">
+      <w:start w:val="1"/>
+      <w:numFmt w:val="lowerRoman"/>
+      <w:lvlText w:val="%9."/>
+      <w:lvlJc w:val="right"/>
+      <w:pPr>
+        <w:ind w:left="6480" w:hanging="180"/>
+      </w:pPr>
+    </w:lvl>
+  </w:abstractNum>
   <w:num w:numId="1" w16cid:durableId="437140231">
     <w:abstractNumId w:val="2"/>
   </w:num>
@@ -772,6 +1472,12 @@
   </w:num>
   <w:num w:numId="3" w16cid:durableId="1921716885">
     <w:abstractNumId w:val="0"/>
+  </w:num>
+  <w:num w:numId="4" w16cid:durableId="252713578">
+    <w:abstractNumId w:val="4"/>
+  </w:num>
+  <w:num w:numId="5" w16cid:durableId="628708478">
+    <w:abstractNumId w:val="3"/>
   </w:num>
 </w:numbering>
 </file>
